--- a/Anglais/Headline&Summary-Iago.docx
+++ b/Anglais/Headline&Summary-Iago.docx
@@ -65,41 +65,6 @@
         <w:ind w:left="0" w:hanging="0"/>
         <w:outlineLvl w:val="0"/>
         <w:rPr>
-          <w:rFonts w:ascii="Calibri" w:hAnsi="Calibri" w:eastAsia="Calibri" w:cs="" w:asciiTheme="minorHAnsi" w:cstheme="minorBidi" w:eastAsiaTheme="minorHAnsi" w:hAnsiTheme="minorHAnsi"/>
-          <w:b w:val="false"/>
-          <w:b w:val="false"/>
-          <w:bCs w:val="false"/>
-          <w:color w:val="auto"/>
-          <w:kern w:val="0"/>
-          <w:sz w:val="22"/>
-          <w:szCs w:val="22"/>
-          <w:lang w:val="fr-FR" w:eastAsia="en-US" w:bidi="ar-SA"/>
-        </w:rPr>
-      </w:pPr>
-      <w:r>
-        <w:rPr>
-          <w:rFonts w:eastAsia="Calibri" w:cs="" w:cstheme="minorBidi" w:eastAsiaTheme="minorHAnsi"/>
-          <w:b w:val="false"/>
-          <w:bCs w:val="false"/>
-          <w:color w:val="auto"/>
-          <w:kern w:val="0"/>
-          <w:sz w:val="22"/>
-          <w:szCs w:val="22"/>
-          <w:lang w:val="fr-FR" w:eastAsia="en-US" w:bidi="ar-SA"/>
-        </w:rPr>
-      </w:r>
-    </w:p>
-    <w:p>
-      <w:pPr>
-        <w:pStyle w:val="Normal"/>
-        <w:numPr>
-          <w:ilvl w:val="0"/>
-          <w:numId w:val="0"/>
-        </w:numPr>
-        <w:spacing w:lineRule="auto" w:line="240" w:beforeAutospacing="1" w:after="0"/>
-        <w:ind w:left="0" w:hanging="0"/>
-        <w:outlineLvl w:val="0"/>
-        <w:rPr>
           <w:b/>
           <w:b/>
           <w:bCs/>
@@ -157,18 +122,6 @@
           <w:lang w:val="fr-FR" w:eastAsia="en-US" w:bidi="ar-SA"/>
         </w:rPr>
         <w:tab/>
-      </w:r>
-      <w:r>
-        <w:rPr>
-          <w:rFonts w:eastAsia="Calibri" w:cs="" w:cstheme="minorBidi" w:eastAsiaTheme="minorHAnsi"/>
-          <w:b w:val="false"/>
-          <w:bCs w:val="false"/>
-          <w:color w:val="auto"/>
-          <w:kern w:val="0"/>
-          <w:sz w:val="22"/>
-          <w:szCs w:val="22"/>
-          <w:lang w:val="fr-FR" w:eastAsia="en-US" w:bidi="ar-SA"/>
-        </w:rPr>
         <w:t xml:space="preserve">Financial engineer | Aspiring Market Risk &amp; Financial Analyst | Experience with VBA, Excel and C++ </w:t>
       </w:r>
     </w:p>
@@ -641,41 +594,21 @@
           <w:szCs w:val="22"/>
           <w:lang w:val="fr-FR" w:eastAsia="en-US" w:bidi="ar-SA"/>
         </w:rPr>
-      </w:r>
-    </w:p>
-    <w:p>
-      <w:pPr>
-        <w:pStyle w:val="Normal"/>
-        <w:numPr>
-          <w:ilvl w:val="0"/>
-          <w:numId w:val="0"/>
-        </w:numPr>
-        <w:spacing w:lineRule="auto" w:line="240" w:beforeAutospacing="1" w:after="0"/>
-        <w:ind w:left="0" w:hanging="0"/>
-        <w:outlineLvl w:val="0"/>
-        <w:rPr>
-          <w:rFonts w:ascii="Calibri" w:hAnsi="Calibri" w:eastAsia="Calibri" w:cs="" w:asciiTheme="minorHAnsi" w:cstheme="minorBidi" w:eastAsiaTheme="minorHAnsi" w:hAnsiTheme="minorHAnsi"/>
-          <w:b w:val="false"/>
-          <w:b w:val="false"/>
-          <w:bCs w:val="false"/>
-          <w:color w:val="auto"/>
-          <w:kern w:val="0"/>
-          <w:sz w:val="22"/>
-          <w:szCs w:val="22"/>
-          <w:lang w:val="fr-FR" w:eastAsia="en-US" w:bidi="ar-SA"/>
-        </w:rPr>
-      </w:pPr>
-      <w:r>
-        <w:rPr>
-          <w:rFonts w:eastAsia="Calibri" w:cs="" w:cstheme="minorBidi" w:eastAsiaTheme="minorHAnsi"/>
-          <w:b w:val="false"/>
-          <w:bCs w:val="false"/>
-          <w:color w:val="auto"/>
-          <w:kern w:val="0"/>
-          <w:sz w:val="22"/>
-          <w:szCs w:val="22"/>
-          <w:lang w:val="fr-FR" w:eastAsia="en-US" w:bidi="ar-SA"/>
-        </w:rPr>
+        <w:tab/>
+        <w:t>-</w:t>
+      </w:r>
+      <w:r>
+        <w:rPr>
+          <w:rFonts w:eastAsia="Calibri" w:cs="" w:cstheme="minorBidi" w:eastAsiaTheme="minorHAnsi"/>
+          <w:b w:val="false"/>
+          <w:bCs w:val="false"/>
+          <w:color w:val="auto"/>
+          <w:kern w:val="0"/>
+          <w:sz w:val="22"/>
+          <w:szCs w:val="22"/>
+          <w:lang w:val="fr-FR" w:eastAsia="en-US" w:bidi="ar-SA"/>
+        </w:rPr>
+        <w:t>Intern insurance</w:t>
       </w:r>
     </w:p>
     <w:p>
@@ -2166,135 +2099,22 @@
         <w:t>• Implemented a VBA Excel/Access tool to explain historical VaR movements of Structured Rates portfolios thanks to Principal Components Analyses (PCA)</w:t>
         <w:br/>
         <w:t>• Implemented VBA automated VaR calculations for the Equity desk</w:t>
-      </w:r>
-    </w:p>
-    <w:p>
-      <w:pPr>
-        <w:pStyle w:val="Normal"/>
-        <w:numPr>
-          <w:ilvl w:val="0"/>
-          <w:numId w:val="0"/>
-        </w:numPr>
-        <w:spacing w:lineRule="auto" w:line="240" w:beforeAutospacing="1" w:after="0"/>
-        <w:ind w:left="0" w:hanging="0"/>
-        <w:outlineLvl w:val="0"/>
-        <w:rPr>
-          <w:rFonts w:ascii="Calibri" w:hAnsi="Calibri" w:eastAsia="Calibri" w:cs="" w:asciiTheme="minorHAnsi" w:cstheme="minorBidi" w:eastAsiaTheme="minorHAnsi" w:hAnsiTheme="minorHAnsi"/>
-          <w:b w:val="false"/>
-          <w:b w:val="false"/>
-          <w:bCs w:val="false"/>
-          <w:color w:val="auto"/>
-          <w:kern w:val="0"/>
-          <w:sz w:val="22"/>
-          <w:szCs w:val="22"/>
-          <w:lang w:val="fr-FR" w:eastAsia="en-US" w:bidi="ar-SA"/>
-        </w:rPr>
-      </w:pPr>
-      <w:r>
-        <w:rPr/>
-        <w:t xml:space="preserve">• </w:t>
-      </w:r>
-      <w:r>
-        <w:rPr/>
-        <w:t>Formulated and implemented Basel II/III CVA VaR allocations for trading books.</w:t>
+        <w:br/>
+        <w:t>• Formulated and implemented Basel II/III CVA VaR allocations for trading books.</w:t>
         <w:br/>
         <w:t>• Developed and implemented credit risk monitoring of counterparties (e.g PFE, Peak EAD, EE, EEPE, CSA, etc)</w:t>
-      </w:r>
-    </w:p>
-    <w:p>
-      <w:pPr>
-        <w:pStyle w:val="Normal"/>
-        <w:numPr>
-          <w:ilvl w:val="0"/>
-          <w:numId w:val="0"/>
-        </w:numPr>
-        <w:spacing w:lineRule="auto" w:line="240" w:beforeAutospacing="1" w:after="0"/>
-        <w:ind w:left="0" w:hanging="0"/>
-        <w:outlineLvl w:val="0"/>
-        <w:rPr>
-          <w:rFonts w:ascii="Calibri" w:hAnsi="Calibri" w:eastAsia="Calibri" w:cs="" w:asciiTheme="minorHAnsi" w:cstheme="minorBidi" w:eastAsiaTheme="minorHAnsi" w:hAnsiTheme="minorHAnsi"/>
-          <w:b w:val="false"/>
-          <w:b w:val="false"/>
-          <w:bCs w:val="false"/>
-          <w:color w:val="auto"/>
-          <w:kern w:val="0"/>
-          <w:sz w:val="22"/>
-          <w:szCs w:val="22"/>
-          <w:lang w:val="fr-FR" w:eastAsia="en-US" w:bidi="ar-SA"/>
-        </w:rPr>
-      </w:pPr>
-      <w:r>
-        <w:rPr/>
-        <w:t xml:space="preserve">• </w:t>
-      </w:r>
-      <w:r>
-        <w:rPr/>
-        <w:t>CVA pricing</w:t>
+        <w:br/>
+        <w:t>• CVA pricing</w:t>
         <w:br/>
         <w:t>• Capital optimisation initiatives through clearing, compression, novation.</w:t>
         <w:br/>
         <w:t>• Pricing of CSA multi-currency embedded optionality</w:t>
-      </w:r>
-    </w:p>
-    <w:p>
-      <w:pPr>
-        <w:pStyle w:val="Normal"/>
-        <w:numPr>
-          <w:ilvl w:val="0"/>
-          <w:numId w:val="0"/>
-        </w:numPr>
-        <w:spacing w:lineRule="auto" w:line="240" w:beforeAutospacing="1" w:after="0"/>
-        <w:ind w:left="0" w:hanging="0"/>
-        <w:outlineLvl w:val="0"/>
-        <w:rPr>
-          <w:rFonts w:ascii="Calibri" w:hAnsi="Calibri" w:eastAsia="Calibri" w:cs="" w:asciiTheme="minorHAnsi" w:cstheme="minorBidi" w:eastAsiaTheme="minorHAnsi" w:hAnsiTheme="minorHAnsi"/>
-          <w:b w:val="false"/>
-          <w:b w:val="false"/>
-          <w:bCs w:val="false"/>
-          <w:color w:val="auto"/>
-          <w:kern w:val="0"/>
-          <w:sz w:val="22"/>
-          <w:szCs w:val="22"/>
-          <w:lang w:val="fr-FR" w:eastAsia="en-US" w:bidi="ar-SA"/>
-        </w:rPr>
-      </w:pPr>
-      <w:r>
-        <w:rPr/>
-        <w:t xml:space="preserve">• </w:t>
-      </w:r>
-      <w:r>
-        <w:rPr/>
-        <w:t>RWA, Leverage Ratio, Funding, MRUD/CCP IM optimisation for Rates and Credit</w:t>
+        <w:br/>
+        <w:t>• RWA, Leverage Ratio, Funding, MRUD/CCP IM optimisation for Rates and Credit</w:t>
         <w:br/>
         <w:t>• Incremental Risk Charge (IRC) optimisation</w:t>
         <w:br/>
         <w:t>• KVA &amp; MVA pricing</w:t>
-      </w:r>
-    </w:p>
-    <w:p>
-      <w:pPr>
-        <w:pStyle w:val="Normal"/>
-        <w:numPr>
-          <w:ilvl w:val="0"/>
-          <w:numId w:val="0"/>
-        </w:numPr>
-        <w:spacing w:lineRule="auto" w:line="240" w:beforeAutospacing="1" w:after="0"/>
-        <w:ind w:left="0" w:hanging="0"/>
-        <w:outlineLvl w:val="0"/>
-        <w:rPr>
-          <w:rFonts w:ascii="Calibri" w:hAnsi="Calibri" w:eastAsia="Calibri" w:cs="" w:asciiTheme="minorHAnsi" w:cstheme="minorBidi" w:eastAsiaTheme="minorHAnsi" w:hAnsiTheme="minorHAnsi"/>
-          <w:b w:val="false"/>
-          <w:b w:val="false"/>
-          <w:bCs w:val="false"/>
-          <w:color w:val="auto"/>
-          <w:kern w:val="0"/>
-          <w:sz w:val="22"/>
-          <w:szCs w:val="22"/>
-          <w:lang w:val="fr-FR" w:eastAsia="en-US" w:bidi="ar-SA"/>
-        </w:rPr>
-      </w:pPr>
-      <w:r>
-        <w:rPr/>
       </w:r>
     </w:p>
     <w:sectPr>
